--- a/object-detection/4. YOLOv1/Summary.docx
+++ b/object-detection/4. YOLOv1/Summary.docx
@@ -28,8 +28,17 @@
         <w:rPr>
           <w:i/>
         </w:rPr>
-        <w:t>Joseph Redmon</w:t>
-      </w:r>
+        <w:t xml:space="preserve">Joseph </w:t>
+      </w:r>
+      <w:proofErr w:type="spellStart"/>
+      <w:r>
+        <w:rPr>
+          <w:i/>
+        </w:rPr>
+        <w:t>Redmon</w:t>
+      </w:r>
+      <w:proofErr w:type="spellEnd"/>
+      <w:proofErr w:type="gramStart"/>
       <w:r>
         <w:rPr>
           <w:rFonts w:ascii="Cambria Math" w:hAnsi="Cambria Math" w:cs="Cambria Math"/>
@@ -41,8 +50,37 @@
         <w:rPr>
           <w:i/>
         </w:rPr>
-        <w:t xml:space="preserve"> , Santosh Divvala</w:t>
-      </w:r>
+        <w:t xml:space="preserve"> ,</w:t>
+      </w:r>
+      <w:proofErr w:type="gramEnd"/>
+      <w:r>
+        <w:rPr>
+          <w:i/>
+        </w:rPr>
+        <w:t xml:space="preserve"> </w:t>
+      </w:r>
+      <w:proofErr w:type="spellStart"/>
+      <w:r>
+        <w:rPr>
+          <w:i/>
+        </w:rPr>
+        <w:t>Santosh</w:t>
+      </w:r>
+      <w:proofErr w:type="spellEnd"/>
+      <w:r>
+        <w:rPr>
+          <w:i/>
+        </w:rPr>
+        <w:t xml:space="preserve"> </w:t>
+      </w:r>
+      <w:proofErr w:type="spellStart"/>
+      <w:r>
+        <w:rPr>
+          <w:i/>
+        </w:rPr>
+        <w:t>Divvala</w:t>
+      </w:r>
+      <w:proofErr w:type="spellEnd"/>
       <w:r>
         <w:rPr>
           <w:rFonts w:ascii="Cambria Math" w:hAnsi="Cambria Math" w:cs="Cambria Math"/>
@@ -55,14 +93,38 @@
           <w:rFonts w:ascii="Calibri" w:hAnsi="Calibri" w:cs="Calibri"/>
           <w:i/>
         </w:rPr>
-        <w:t>†, Ross Girshick¶</w:t>
-      </w:r>
-      <w:r>
-        <w:rPr>
+        <w:t xml:space="preserve">†, Ross </w:t>
+      </w:r>
+      <w:proofErr w:type="spellStart"/>
+      <w:r>
+        <w:rPr>
+          <w:rFonts w:ascii="Calibri" w:hAnsi="Calibri" w:cs="Calibri"/>
           <w:i/>
         </w:rPr>
-        <w:t xml:space="preserve"> , Ali Farhadi</w:t>
-      </w:r>
+        <w:t>Girshick</w:t>
+      </w:r>
+      <w:proofErr w:type="spellEnd"/>
+      <w:r>
+        <w:rPr>
+          <w:rFonts w:ascii="Calibri" w:hAnsi="Calibri" w:cs="Calibri"/>
+          <w:i/>
+        </w:rPr>
+        <w:t>¶</w:t>
+      </w:r>
+      <w:r>
+        <w:rPr>
+          <w:i/>
+        </w:rPr>
+        <w:t xml:space="preserve"> , Ali </w:t>
+      </w:r>
+      <w:proofErr w:type="spellStart"/>
+      <w:r>
+        <w:rPr>
+          <w:i/>
+        </w:rPr>
+        <w:t>Farhadi</w:t>
+      </w:r>
+      <w:proofErr w:type="spellEnd"/>
       <w:r>
         <w:rPr>
           <w:rFonts w:ascii="Cambria Math" w:hAnsi="Cambria Math" w:cs="Cambria Math"/>
@@ -88,6 +150,35 @@
         </w:numPr>
       </w:pPr>
       <w:r>
+        <w:t xml:space="preserve">Source: </w:t>
+      </w:r>
+      <w:hyperlink r:id="rId5" w:history="1">
+        <w:r>
+          <w:rPr>
+            <w:rStyle w:val="Hyperlink"/>
+          </w:rPr>
+          <w:t>https://arxiv.org/pdf/1506.02640.pdf</w:t>
+        </w:r>
+      </w:hyperlink>
+      <w:r>
+        <w:t xml:space="preserve"> </w:t>
+      </w:r>
+    </w:p>
+    <w:p>
+      <w:pPr>
+        <w:pStyle w:val="ListParagraph"/>
+        <w:ind w:left="360"/>
+      </w:pPr>
+    </w:p>
+    <w:p>
+      <w:pPr>
+        <w:pStyle w:val="ListParagraph"/>
+        <w:numPr>
+          <w:ilvl w:val="0"/>
+          <w:numId w:val="2"/>
+        </w:numPr>
+      </w:pPr>
+      <w:r>
         <w:t>Current detection systems repurpose classification models to perform detection.</w:t>
       </w:r>
     </w:p>
@@ -162,7 +253,15 @@
         </w:numPr>
       </w:pPr>
       <w:r>
-        <w:t>Fast: Since the model doesn’t have complex pipeline or region proposal module, it is very fast. Base YOLO runs at 45 frames/sec and Fast YOLO runs at 155 frames/sec.</w:t>
+        <w:t xml:space="preserve">Fast: Since the model doesn’t have complex pipeline or region proposal module, it is very fast. Base YOLO runs </w:t>
+      </w:r>
+      <w:proofErr w:type="gramStart"/>
+      <w:r>
+        <w:t>at 45 frames/sec</w:t>
+      </w:r>
+      <w:proofErr w:type="gramEnd"/>
+      <w:r>
+        <w:t xml:space="preserve"> and Fast YOLO runs at 155 frames/sec.</w:t>
       </w:r>
     </w:p>
     <w:p>
@@ -200,17 +299,27 @@
           <w:numId w:val="2"/>
         </w:numPr>
       </w:pPr>
-      <w:r>
-        <w:t>Generalizability: Authors trained YOLO on images of various objects and tested it on artwork containing these objects. The model worked well even on ar</w:t>
+      <w:proofErr w:type="spellStart"/>
+      <w:r>
+        <w:t>Generalizability</w:t>
+      </w:r>
+      <w:proofErr w:type="spellEnd"/>
+      <w:r>
+        <w:t>: Authors trained YOLO on images of various objects and tested it on artwork containing these objects. The model worked well even on ar</w:t>
       </w:r>
       <w:r>
         <w:t xml:space="preserve">twork, so YOLO learns </w:t>
       </w:r>
+      <w:proofErr w:type="spellStart"/>
       <w:r>
         <w:t>generaliza</w:t>
       </w:r>
       <w:r>
-        <w:t>ble features.</w:t>
+        <w:t>ble</w:t>
+      </w:r>
+      <w:proofErr w:type="spellEnd"/>
+      <w:r>
+        <w:t xml:space="preserve"> features.</w:t>
       </w:r>
     </w:p>
     <w:p>
@@ -419,9 +528,14 @@
         </m:r>
       </m:oMath>
       <w:r>
-        <w:t xml:space="preserve">, if there is no object, and </w:t>
+        <w:t xml:space="preserve">, if there is no object, </w:t>
+      </w:r>
+      <w:proofErr w:type="gramStart"/>
+      <w:r>
+        <w:t xml:space="preserve">and </w:t>
       </w:r>
       <m:oMath>
+        <w:proofErr w:type="gramEnd"/>
         <m:r>
           <w:rPr>
             <w:rFonts w:ascii="Cambria Math" w:hAnsi="Cambria Math" w:cs="Calibri"/>
@@ -471,7 +585,7 @@
       <w:r>
         <w:t>(</w:t>
       </w:r>
-      <w:hyperlink r:id="rId5" w:history="1">
+      <w:hyperlink r:id="rId6" w:history="1">
         <w:r>
           <w:rPr>
             <w:rStyle w:val="Hyperlink"/>
@@ -489,6 +603,7 @@
         <w:ind w:left="360"/>
       </w:pPr>
       <w:r>
+        <w:lastRenderedPageBreak/>
         <w:t>It s</w:t>
       </w:r>
       <w:r>
@@ -593,7 +708,6 @@
         </w:numPr>
       </w:pPr>
       <w:r>
-        <w:lastRenderedPageBreak/>
         <w:t>Each bounding box prediction has five numbers: x, y, w, h, confidence.</w:t>
       </w:r>
     </w:p>
@@ -602,8 +716,13 @@
         <w:pStyle w:val="ListParagraph"/>
         <w:ind w:left="360"/>
       </w:pPr>
-      <w:r>
-        <w:t xml:space="preserve">x and y specify the center of a bounding box </w:t>
+      <w:proofErr w:type="gramStart"/>
+      <w:r>
+        <w:t>x</w:t>
+      </w:r>
+      <w:proofErr w:type="gramEnd"/>
+      <w:r>
+        <w:t xml:space="preserve"> and y specify the center of a bounding box </w:t>
       </w:r>
       <w:r>
         <w:rPr>
@@ -620,8 +739,13 @@
         <w:pStyle w:val="ListParagraph"/>
         <w:ind w:left="360"/>
       </w:pPr>
-      <w:r>
-        <w:t xml:space="preserve">w and h specify the width and height of the bounding box </w:t>
+      <w:proofErr w:type="gramStart"/>
+      <w:r>
+        <w:t>w</w:t>
+      </w:r>
+      <w:proofErr w:type="gramEnd"/>
+      <w:r>
+        <w:t xml:space="preserve"> and h specify the width and height of the bounding box </w:t>
       </w:r>
       <w:r>
         <w:rPr>
@@ -663,7 +787,15 @@
         <w:t>Each cell</w:t>
       </w:r>
       <w:r>
-        <w:t xml:space="preserve"> also predicts C conditional probabilities, </w:t>
+        <w:t xml:space="preserve"> also predicts C conditional </w:t>
+      </w:r>
+      <w:proofErr w:type="gramStart"/>
+      <w:r>
+        <w:t>probabilities,</w:t>
+      </w:r>
+      <w:proofErr w:type="gramEnd"/>
+      <w:r>
+        <w:t xml:space="preserve"> </w:t>
       </w:r>
       <m:oMath>
         <m:r>
@@ -807,13 +939,7 @@
             <w:rPr>
               <w:rFonts w:ascii="Cambria Math" w:hAnsi="Cambria Math"/>
             </w:rPr>
-            <m:t>P</m:t>
-          </m:r>
-          <m:r>
-            <w:rPr>
-              <w:rFonts w:ascii="Cambria Math" w:hAnsi="Cambria Math"/>
-            </w:rPr>
-            <m:t>r(Clas</m:t>
+            <m:t>Pr(Clas</m:t>
           </m:r>
           <m:sSub>
             <m:sSubPr>
@@ -1008,6 +1134,7 @@
           <w:noProof/>
           <w:lang w:val="en-IN" w:eastAsia="en-IN"/>
         </w:rPr>
+        <w:lastRenderedPageBreak/>
         <w:drawing>
           <wp:inline distT="0" distB="0" distL="0" distR="0">
             <wp:extent cx="5779866" cy="5399317"/>
@@ -1026,7 +1153,7 @@
                     </pic:cNvPicPr>
                   </pic:nvPicPr>
                   <pic:blipFill>
-                    <a:blip r:embed="rId6" cstate="print"/>
+                    <a:blip r:embed="rId7" cstate="print"/>
                     <a:srcRect l="1431" t="1965" r="1367"/>
                     <a:stretch>
                       <a:fillRect/>
@@ -1142,11 +1269,24 @@
       <w:r>
         <w:t>It is inspired by GoogLeNet, but it doesn’t use in</w:t>
       </w:r>
-      <w:r>
-        <w:t>ception modules; it uses</w:t>
-      </w:r>
-      <w:r>
-        <w:t xml:space="preserve"> 1*1 conv layer after 3*3 conv. layer</w:t>
+      <w:proofErr w:type="spellStart"/>
+      <w:r>
+        <w:t>ception</w:t>
+      </w:r>
+      <w:proofErr w:type="spellEnd"/>
+      <w:r>
+        <w:t xml:space="preserve"> modules; it uses</w:t>
+      </w:r>
+      <w:r>
+        <w:t xml:space="preserve"> 1*1 </w:t>
+      </w:r>
+      <w:proofErr w:type="spellStart"/>
+      <w:r>
+        <w:t>conv</w:t>
+      </w:r>
+      <w:proofErr w:type="spellEnd"/>
+      <w:r>
+        <w:t xml:space="preserve"> layer after 3*3 conv. layer</w:t>
       </w:r>
     </w:p>
     <w:p>
@@ -1184,6 +1324,7 @@
           <w:noProof/>
           <w:lang w:val="en-IN" w:eastAsia="en-IN"/>
         </w:rPr>
+        <w:lastRenderedPageBreak/>
         <w:drawing>
           <wp:inline distT="0" distB="0" distL="0" distR="0">
             <wp:extent cx="6531240" cy="2718473"/>
@@ -1202,7 +1343,7 @@
                     </pic:cNvPicPr>
                   </pic:nvPicPr>
                   <pic:blipFill>
-                    <a:blip r:embed="rId7" cstate="print"/>
+                    <a:blip r:embed="rId8" cstate="print"/>
                     <a:srcRect l="961" t="3652" r="632" b="2318"/>
                     <a:stretch>
                       <a:fillRect/>
@@ -1261,7 +1402,7 @@
                     </pic:cNvPicPr>
                   </pic:nvPicPr>
                   <pic:blipFill>
-                    <a:blip r:embed="rId8" cstate="print"/>
+                    <a:blip r:embed="rId9" cstate="print"/>
                     <a:srcRect t="84370"/>
                     <a:stretch>
                       <a:fillRect/>
@@ -1319,7 +1460,15 @@
         </w:numPr>
       </w:pPr>
       <w:r>
-        <w:t xml:space="preserve">To get 112*112 output after the first conv-max pool layer, the input 448*448 must be padded by </w:t>
+        <w:t xml:space="preserve">To get 112*112 output after the first </w:t>
+      </w:r>
+      <w:proofErr w:type="spellStart"/>
+      <w:r>
+        <w:t>conv</w:t>
+      </w:r>
+      <w:proofErr w:type="spellEnd"/>
+      <w:r>
+        <w:t xml:space="preserve">-max pool layer, the input 448*448 must be padded by </w:t>
       </w:r>
       <w:r>
         <w:t>3</w:t>
@@ -1337,7 +1486,15 @@
         <w:t xml:space="preserve">The output of the </w:t>
       </w:r>
       <w:r>
-        <w:t xml:space="preserve">first conv-max pool </w:t>
+        <w:t xml:space="preserve">first </w:t>
+      </w:r>
+      <w:proofErr w:type="spellStart"/>
+      <w:r>
+        <w:t>conv</w:t>
+      </w:r>
+      <w:proofErr w:type="spellEnd"/>
+      <w:r>
+        <w:t xml:space="preserve">-max pool </w:t>
       </w:r>
       <w:r>
         <w:t>layer has shape 112*112*64 and not 112*112*192 as shown in the above figure.</w:t>
@@ -1352,7 +1509,15 @@
         </w:numPr>
       </w:pPr>
       <w:r>
-        <w:t>Similarly, the output of the second conv-max pool layer has shape 56*56*</w:t>
+        <w:t xml:space="preserve">Similarly, the output of the second </w:t>
+      </w:r>
+      <w:proofErr w:type="spellStart"/>
+      <w:r>
+        <w:t>conv</w:t>
+      </w:r>
+      <w:proofErr w:type="spellEnd"/>
+      <w:r>
+        <w:t>-max pool layer has shape 56*56*</w:t>
       </w:r>
       <w:r>
         <w:t xml:space="preserve">192 </w:t>
@@ -1378,8 +1543,13 @@
       <w:r>
         <w:t xml:space="preserve"> padding (</w:t>
       </w:r>
-      <w:r>
-        <w:t>i. e. padding of 1 because filt</w:t>
+      <w:proofErr w:type="spellStart"/>
+      <w:r>
+        <w:t>i</w:t>
+      </w:r>
+      <w:proofErr w:type="spellEnd"/>
+      <w:r>
+        <w:t>. e. padding of 1 because filt</w:t>
       </w:r>
       <w:r>
         <w:t xml:space="preserve">er </w:t>
@@ -1403,7 +1573,15 @@
         <w:t>The</w:t>
       </w:r>
       <w:r>
-        <w:t xml:space="preserve"> output of the last conv layer </w:t>
+        <w:t xml:space="preserve"> output of the last </w:t>
+      </w:r>
+      <w:proofErr w:type="spellStart"/>
+      <w:r>
+        <w:t>conv</w:t>
+      </w:r>
+      <w:proofErr w:type="spellEnd"/>
+      <w:r>
+        <w:t xml:space="preserve"> layer </w:t>
       </w:r>
       <w:r>
         <w:t>7*7*1024 is flattened and then passed to a FC layer having 4096 neurons</w:t>
@@ -1448,7 +1626,15 @@
         </w:numPr>
       </w:pPr>
       <w:r>
-        <w:t>Since output has shape 7*7*30, it means we have grid size of 7*7 and 30 output values per grid cell. 30 comes from 20 class probabilities and two boxes, each having 5 values.</w:t>
+        <w:t xml:space="preserve">Since output has shape 7*7*30, it means we have grid size of 7*7 and 30 output values per grid cell. 30 </w:t>
+      </w:r>
+      <w:proofErr w:type="gramStart"/>
+      <w:r>
+        <w:t>comes</w:t>
+      </w:r>
+      <w:proofErr w:type="gramEnd"/>
+      <w:r>
+        <w:t xml:space="preserve"> from 20 class probabilities and two boxes, each having 5 values.</w:t>
       </w:r>
     </w:p>
     <w:p>
@@ -1580,6 +1766,7 @@
         </w:rPr>
       </w:pPr>
       <w:r>
+        <w:lastRenderedPageBreak/>
         <w:t>Train this model on ImageNet dataset having 1000 classes.</w:t>
       </w:r>
     </w:p>
@@ -1640,7 +1827,15 @@
         </w:rPr>
       </w:pPr>
       <w:r>
-        <w:t>(Note that there is no softmax layer because YOLO treats the whole detection problem as a regression task)</w:t>
+        <w:t xml:space="preserve">(Note that there is no </w:t>
+      </w:r>
+      <w:proofErr w:type="spellStart"/>
+      <w:r>
+        <w:t>softmax</w:t>
+      </w:r>
+      <w:proofErr w:type="spellEnd"/>
+      <w:r>
+        <w:t xml:space="preserve"> layer because YOLO treats the whole detection problem as a regression task)</w:t>
       </w:r>
     </w:p>
     <w:p>
@@ -1688,7 +1883,15 @@
         </w:rPr>
       </w:pPr>
       <w:r>
-        <w:t>Bounding box width and height are normalized using image width and height. So, they are in the range [0, 1]</w:t>
+        <w:t>Bounding box w</w:t>
+      </w:r>
+      <w:proofErr w:type="spellStart"/>
+      <w:r>
+        <w:t>idth</w:t>
+      </w:r>
+      <w:proofErr w:type="spellEnd"/>
+      <w:r>
+        <w:t xml:space="preserve"> and height are normalized using image width and height. So, they are in the range [0, 1]</w:t>
       </w:r>
     </w:p>
     <w:p>
@@ -1787,7 +1990,15 @@
         <w:t xml:space="preserve">uses </w:t>
       </w:r>
       <w:r>
-        <w:t>linear activation function, while all the remaining layers use leaky ReLU defined as:</w:t>
+        <w:t xml:space="preserve">linear activation function, while all the remaining layers use leaky </w:t>
+      </w:r>
+      <w:proofErr w:type="spellStart"/>
+      <w:r>
+        <w:t>ReLU</w:t>
+      </w:r>
+      <w:proofErr w:type="spellEnd"/>
+      <w:r>
+        <w:t xml:space="preserve"> defined as:</w:t>
       </w:r>
     </w:p>
     <w:p>
@@ -1821,7 +2032,7 @@
                     </pic:cNvPicPr>
                   </pic:nvPicPr>
                   <pic:blipFill>
-                    <a:blip r:embed="rId9" cstate="print"/>
+                    <a:blip r:embed="rId10" cstate="print"/>
                     <a:srcRect l="3014" t="14377" r="2279" b="2954"/>
                     <a:stretch>
                       <a:fillRect/>
@@ -2032,94 +2243,94 @@
         <w:rPr>
           <w:noProof/>
         </w:rPr>
+        <w:t xml:space="preserve">YOLO predicts </w:t>
+      </w:r>
+      <w:r>
+        <w:rPr>
+          <w:noProof/>
+        </w:rPr>
+        <w:t>two</w:t>
+      </w:r>
+      <w:r>
+        <w:rPr>
+          <w:noProof/>
+        </w:rPr>
+        <w:t xml:space="preserve"> </w:t>
+      </w:r>
+      <w:r>
+        <w:rPr>
+          <w:noProof/>
+        </w:rPr>
+        <w:t>bounding boxes per cell. Because of this</w:t>
+      </w:r>
+      <w:r>
+        <w:rPr>
+          <w:noProof/>
+        </w:rPr>
+        <w:t>,</w:t>
+      </w:r>
+      <w:r>
+        <w:rPr>
+          <w:noProof/>
+        </w:rPr>
+        <w:t xml:space="preserve"> multiple bounding boxes </w:t>
+      </w:r>
+      <w:r>
+        <w:rPr>
+          <w:noProof/>
+        </w:rPr>
+        <w:t xml:space="preserve">in an image </w:t>
+      </w:r>
+      <w:r>
+        <w:rPr>
+          <w:noProof/>
+        </w:rPr>
+        <w:t>may detect an object, even though we want only single bounding box per object. To deal with this, we find the box that has highest IOU with the ground-truth box. Doing this will lead to specialization of the bounding box predictors. Each predictor gets better at predicting object of certain sizes, aspect ratios, or classes.</w:t>
+      </w:r>
+    </w:p>
+    <w:p>
+      <w:pPr>
+        <w:pStyle w:val="ListParagraph"/>
+        <w:ind w:left="1080"/>
+        <w:rPr>
+          <w:oMath/>
+          <w:rFonts w:ascii="Cambria Math" w:hAnsi="Cambria Math"/>
+        </w:rPr>
+      </w:pPr>
+    </w:p>
+    <w:p>
+      <w:pPr>
+        <w:pStyle w:val="ListParagraph"/>
+        <w:numPr>
+          <w:ilvl w:val="1"/>
+          <w:numId w:val="2"/>
+        </w:numPr>
+        <w:rPr>
+          <w:oMath/>
+          <w:rFonts w:ascii="Cambria Math" w:hAnsi="Cambria Math"/>
+        </w:rPr>
+      </w:pPr>
+      <w:r>
+        <w:rPr>
+          <w:noProof/>
+        </w:rPr>
+        <w:t>Loss function:</w:t>
+      </w:r>
+    </w:p>
+    <w:p>
+      <w:pPr>
+        <w:pStyle w:val="ListParagraph"/>
+        <w:ind w:left="1080"/>
+        <w:rPr>
+          <w:noProof/>
+        </w:rPr>
+      </w:pPr>
+      <w:r>
+        <w:rPr>
+          <w:noProof/>
+          <w:lang w:val="en-IN" w:eastAsia="en-IN"/>
+        </w:rPr>
         <w:lastRenderedPageBreak/>
-        <w:t xml:space="preserve">YOLO predicts </w:t>
-      </w:r>
-      <w:r>
-        <w:rPr>
-          <w:noProof/>
-        </w:rPr>
-        <w:t>two</w:t>
-      </w:r>
-      <w:r>
-        <w:rPr>
-          <w:noProof/>
-        </w:rPr>
-        <w:t xml:space="preserve"> </w:t>
-      </w:r>
-      <w:r>
-        <w:rPr>
-          <w:noProof/>
-        </w:rPr>
-        <w:t>bounding boxes per cell. Because of this</w:t>
-      </w:r>
-      <w:r>
-        <w:rPr>
-          <w:noProof/>
-        </w:rPr>
-        <w:t>,</w:t>
-      </w:r>
-      <w:r>
-        <w:rPr>
-          <w:noProof/>
-        </w:rPr>
-        <w:t xml:space="preserve"> multiple bounding boxes </w:t>
-      </w:r>
-      <w:r>
-        <w:rPr>
-          <w:noProof/>
-        </w:rPr>
-        <w:t xml:space="preserve">in an image </w:t>
-      </w:r>
-      <w:r>
-        <w:rPr>
-          <w:noProof/>
-        </w:rPr>
-        <w:t>may detect an object, even though we want only single bounding box per object. To deal with this, we find the box that has highest IOU with the ground-truth box. Doing this will lead to specialization of the bounding box predictors. Each predictor gets better at predicting object of certain sizes, aspect ratios, or classes.</w:t>
-      </w:r>
-    </w:p>
-    <w:p>
-      <w:pPr>
-        <w:pStyle w:val="ListParagraph"/>
-        <w:ind w:left="1080"/>
-        <w:rPr>
-          <w:oMath/>
-          <w:rFonts w:ascii="Cambria Math" w:hAnsi="Cambria Math"/>
-        </w:rPr>
-      </w:pPr>
-    </w:p>
-    <w:p>
-      <w:pPr>
-        <w:pStyle w:val="ListParagraph"/>
-        <w:numPr>
-          <w:ilvl w:val="1"/>
-          <w:numId w:val="2"/>
-        </w:numPr>
-        <w:rPr>
-          <w:oMath/>
-          <w:rFonts w:ascii="Cambria Math" w:hAnsi="Cambria Math"/>
-        </w:rPr>
-      </w:pPr>
-      <w:r>
-        <w:rPr>
-          <w:noProof/>
-        </w:rPr>
-        <w:t>Loss function:</w:t>
-      </w:r>
-    </w:p>
-    <w:p>
-      <w:pPr>
-        <w:pStyle w:val="ListParagraph"/>
-        <w:ind w:left="1080"/>
-        <w:rPr>
-          <w:noProof/>
-        </w:rPr>
-      </w:pPr>
-      <w:r>
-        <w:rPr>
-          <w:noProof/>
-          <w:lang w:val="en-IN" w:eastAsia="en-IN"/>
-        </w:rPr>
         <w:drawing>
           <wp:inline distT="0" distB="0" distL="0" distR="0">
             <wp:extent cx="4379329" cy="2989348"/>
@@ -2138,7 +2349,7 @@
                     </pic:cNvPicPr>
                   </pic:nvPicPr>
                   <pic:blipFill>
-                    <a:blip r:embed="rId10" cstate="print"/>
+                    <a:blip r:embed="rId11" cstate="print"/>
                     <a:srcRect l="1917" t="2644" r="8160" b="3079"/>
                     <a:stretch>
                       <a:fillRect/>
@@ -2177,8 +2388,13 @@
           <w:noProof/>
         </w:rPr>
       </w:pPr>
-      <w:r>
-        <w:t xml:space="preserve">where </w:t>
+      <w:proofErr w:type="gramStart"/>
+      <w:r>
+        <w:t>where</w:t>
+      </w:r>
+      <w:proofErr w:type="gramEnd"/>
+      <w:r>
+        <w:t xml:space="preserve"> </w:t>
       </w:r>
       <m:oMath>
         <m:sSubSup>
@@ -2568,7 +2784,6 @@
         <w:rPr>
           <w:noProof/>
         </w:rPr>
-        <w:lastRenderedPageBreak/>
         <w:t xml:space="preserve">However, when there is no object in a cell, the above won’t execute; the fourth term will get executed. This term is executed </w:t>
       </w:r>
       <w:r>
@@ -3020,7 +3235,15 @@
         </w:rPr>
       </w:pPr>
       <w:r>
-        <w:t>Since YOLO makes far fewer background errors compared to Fast R-CNN, we can use YOLO to eliminate background errors from Fast R-CNN.</w:t>
+        <w:t>Since YOLO makes far fewer backgr</w:t>
+      </w:r>
+      <w:proofErr w:type="spellStart"/>
+      <w:r>
+        <w:t>ound</w:t>
+      </w:r>
+      <w:proofErr w:type="spellEnd"/>
+      <w:r>
+        <w:t xml:space="preserve"> errors compared to Fast R-CNN, we can use YOLO to eliminate background errors from Fast R-CNN.</w:t>
       </w:r>
     </w:p>
     <w:p>
@@ -3130,7 +3353,15 @@
         </w:rPr>
       </w:pPr>
       <w:r>
-        <w:t xml:space="preserve">Even though </w:t>
+        <w:t>E</w:t>
+      </w:r>
+      <w:proofErr w:type="spellStart"/>
+      <w:r>
+        <w:t>ven</w:t>
+      </w:r>
+      <w:proofErr w:type="spellEnd"/>
+      <w:r>
+        <w:t xml:space="preserve"> though </w:t>
       </w:r>
       <w:r>
         <w:t>YOLO processes images individually, it can be used for tracking since it is very fast.</w:t>

--- a/object-detection/4. YOLOv1/Summary.docx
+++ b/object-detection/4. YOLOv1/Summary.docx
@@ -439,7 +439,13 @@
             <w:rPr>
               <w:rFonts w:ascii="Cambria Math" w:hAnsi="Cambria Math" w:cs="Calibri"/>
             </w:rPr>
-            <m:t xml:space="preserve">Pr(Object) </m:t>
+            <m:t>Pr(Obje</m:t>
+          </m:r>
+          <m:r>
+            <w:rPr>
+              <w:rFonts w:ascii="Cambria Math" w:hAnsi="Cambria Math" w:cs="Calibri"/>
+            </w:rPr>
+            <m:t xml:space="preserve">ct) </m:t>
           </m:r>
           <m:r>
             <w:rPr>
@@ -1269,13 +1275,8 @@
       <w:r>
         <w:t>It is inspired by GoogLeNet, but it doesn’t use in</w:t>
       </w:r>
-      <w:proofErr w:type="spellStart"/>
-      <w:r>
-        <w:t>ception</w:t>
-      </w:r>
-      <w:proofErr w:type="spellEnd"/>
-      <w:r>
-        <w:t xml:space="preserve"> modules; it uses</w:t>
+      <w:r>
+        <w:t>ception modules; it uses</w:t>
       </w:r>
       <w:r>
         <w:t xml:space="preserve"> 1*1 </w:t>
@@ -1827,15 +1828,7 @@
         </w:rPr>
       </w:pPr>
       <w:r>
-        <w:t xml:space="preserve">(Note that there is no </w:t>
-      </w:r>
-      <w:proofErr w:type="spellStart"/>
-      <w:r>
-        <w:t>softmax</w:t>
-      </w:r>
-      <w:proofErr w:type="spellEnd"/>
-      <w:r>
-        <w:t xml:space="preserve"> layer because YOLO treats the whole detection problem as a regression task)</w:t>
+        <w:t>(Note that there is no softmax layer because YOLO treats the whole detection problem as a regression task)</w:t>
       </w:r>
     </w:p>
     <w:p>
@@ -1883,15 +1876,7 @@
         </w:rPr>
       </w:pPr>
       <w:r>
-        <w:t>Bounding box w</w:t>
-      </w:r>
-      <w:proofErr w:type="spellStart"/>
-      <w:r>
-        <w:t>idth</w:t>
-      </w:r>
-      <w:proofErr w:type="spellEnd"/>
-      <w:r>
-        <w:t xml:space="preserve"> and height are normalized using image width and height. So, they are in the range [0, 1]</w:t>
+        <w:t>Bounding box width and height are normalized using image width and height. So, they are in the range [0, 1]</w:t>
       </w:r>
     </w:p>
     <w:p>
@@ -2089,13 +2074,25 @@
         <w:rPr>
           <w:noProof/>
         </w:rPr>
-        <w:t xml:space="preserve">Authors used </w:t>
-      </w:r>
-      <w:r>
-        <w:rPr>
-          <w:noProof/>
-        </w:rPr>
-        <w:t>sum-squared error, but it gives equal weightage to localization error and classification error, which may not be ideal. Moreover, there may be cells that don’t contain any object.</w:t>
+        <w:t xml:space="preserve">Using </w:t>
+      </w:r>
+      <w:r>
+        <w:rPr>
+          <w:noProof/>
+        </w:rPr>
+        <w:t>sum-squared error</w:t>
+      </w:r>
+      <w:r>
+        <w:rPr>
+          <w:noProof/>
+        </w:rPr>
+        <w:t xml:space="preserve"> </w:t>
+      </w:r>
+      <w:r>
+        <w:rPr>
+          <w:noProof/>
+        </w:rPr>
+        <w:t>gives equal weightage to localization error and classification error, which may not be ideal. Moreover, there may be cells that don’t contain any object.</w:t>
       </w:r>
     </w:p>
     <w:p>
@@ -3235,15 +3232,7 @@
         </w:rPr>
       </w:pPr>
       <w:r>
-        <w:t>Since YOLO makes far fewer backgr</w:t>
-      </w:r>
-      <w:proofErr w:type="spellStart"/>
-      <w:r>
-        <w:t>ound</w:t>
-      </w:r>
-      <w:proofErr w:type="spellEnd"/>
-      <w:r>
-        <w:t xml:space="preserve"> errors compared to Fast R-CNN, we can use YOLO to eliminate background errors from Fast R-CNN.</w:t>
+        <w:t>Since YOLO makes far fewer background errors compared to Fast R-CNN, we can use YOLO to eliminate background errors from Fast R-CNN.</w:t>
       </w:r>
     </w:p>
     <w:p>
@@ -3353,15 +3342,7 @@
         </w:rPr>
       </w:pPr>
       <w:r>
-        <w:t>E</w:t>
-      </w:r>
-      <w:proofErr w:type="spellStart"/>
-      <w:r>
-        <w:t>ven</w:t>
-      </w:r>
-      <w:proofErr w:type="spellEnd"/>
-      <w:r>
-        <w:t xml:space="preserve"> though </w:t>
+        <w:t xml:space="preserve">Even though </w:t>
       </w:r>
       <w:r>
         <w:t>YOLO processes images individually, it can be used for tracking since it is very fast.</w:t>

--- a/object-detection/4. YOLOv1/Summary.docx
+++ b/object-detection/4. YOLOv1/Summary.docx
@@ -1140,11 +1140,10 @@
           <w:noProof/>
           <w:lang w:val="en-IN" w:eastAsia="en-IN"/>
         </w:rPr>
-        <w:lastRenderedPageBreak/>
         <w:drawing>
           <wp:inline distT="0" distB="0" distL="0" distR="0">
-            <wp:extent cx="5779866" cy="5399317"/>
-            <wp:effectExtent l="19050" t="19050" r="11334" b="10883"/>
+            <wp:extent cx="5076219" cy="4741999"/>
+            <wp:effectExtent l="19050" t="19050" r="10131" b="20501"/>
             <wp:docPr id="1" name="Picture 1"/>
             <wp:cNvGraphicFramePr>
               <a:graphicFrameLocks xmlns:a="http://schemas.openxmlformats.org/drawingml/2006/main" noChangeAspect="1"/>
@@ -1168,7 +1167,7 @@
                   <pic:spPr bwMode="auto">
                     <a:xfrm>
                       <a:off x="0" y="0"/>
-                      <a:ext cx="5779866" cy="5399317"/>
+                      <a:ext cx="5084900" cy="4750108"/>
                     </a:xfrm>
                     <a:prstGeom prst="rect">
                       <a:avLst/>
@@ -1325,11 +1324,10 @@
           <w:noProof/>
           <w:lang w:val="en-IN" w:eastAsia="en-IN"/>
         </w:rPr>
-        <w:lastRenderedPageBreak/>
         <w:drawing>
           <wp:inline distT="0" distB="0" distL="0" distR="0">
-            <wp:extent cx="6531240" cy="2718473"/>
-            <wp:effectExtent l="19050" t="19050" r="21960" b="24727"/>
+            <wp:extent cx="6450462" cy="2684851"/>
+            <wp:effectExtent l="19050" t="19050" r="26538" b="20249"/>
             <wp:docPr id="7" name="Picture 7"/>
             <wp:cNvGraphicFramePr>
               <a:graphicFrameLocks xmlns:a="http://schemas.openxmlformats.org/drawingml/2006/main" noChangeAspect="1"/>
@@ -1353,7 +1351,7 @@
                   <pic:spPr bwMode="auto">
                     <a:xfrm>
                       <a:off x="0" y="0"/>
-                      <a:ext cx="6532275" cy="2718904"/>
+                      <a:ext cx="6453404" cy="2686076"/>
                     </a:xfrm>
                     <a:prstGeom prst="rect">
                       <a:avLst/>
@@ -1387,8 +1385,8 @@
         </w:rPr>
         <w:drawing>
           <wp:inline distT="0" distB="0" distL="0" distR="0">
-            <wp:extent cx="6528700" cy="459957"/>
-            <wp:effectExtent l="19050" t="19050" r="24500" b="16293"/>
+            <wp:extent cx="6450854" cy="454473"/>
+            <wp:effectExtent l="19050" t="19050" r="26146" b="21777"/>
             <wp:docPr id="4" name="Picture 4"/>
             <wp:cNvGraphicFramePr>
               <a:graphicFrameLocks xmlns:a="http://schemas.openxmlformats.org/drawingml/2006/main" noChangeAspect="1"/>
@@ -1412,7 +1410,7 @@
                   <pic:spPr bwMode="auto">
                     <a:xfrm>
                       <a:off x="0" y="0"/>
-                      <a:ext cx="6528700" cy="459957"/>
+                      <a:ext cx="6452774" cy="454608"/>
                     </a:xfrm>
                     <a:prstGeom prst="rect">
                       <a:avLst/>
@@ -1654,27 +1652,22 @@
       <w:pPr>
         <w:pStyle w:val="ListParagraph"/>
         <w:ind w:left="1080"/>
-      </w:pPr>
+        <w:rPr>
+          <w:i/>
+        </w:rPr>
+      </w:pPr>
+      <w:r>
+        <w:rPr>
+          <w:i/>
+        </w:rPr>
+        <w:lastRenderedPageBreak/>
+        <w:t>(Below is just for intuition)</w:t>
+      </w:r>
     </w:p>
     <w:p>
       <w:pPr>
         <w:pStyle w:val="ListParagraph"/>
         <w:ind w:left="1080"/>
-        <w:rPr>
-          <w:i/>
-        </w:rPr>
-      </w:pPr>
-      <w:r>
-        <w:rPr>
-          <w:i/>
-        </w:rPr>
-        <w:t>(Below is just for intuition)</w:t>
-      </w:r>
-    </w:p>
-    <w:p>
-      <w:pPr>
-        <w:pStyle w:val="ListParagraph"/>
-        <w:ind w:left="1080"/>
       </w:pPr>
       <w:r>
         <w:t xml:space="preserve">So, during training, </w:t>
@@ -1767,7 +1760,6 @@
         </w:rPr>
       </w:pPr>
       <w:r>
-        <w:lastRenderedPageBreak/>
         <w:t>Train this model on ImageNet dataset having 1000 classes.</w:t>
       </w:r>
     </w:p>
@@ -2282,7 +2274,14 @@
         <w:rPr>
           <w:noProof/>
         </w:rPr>
-        <w:t>may detect an object, even though we want only single bounding box per object. To deal with this, we find the box that has highest IOU with the ground-truth box. Doing this will lead to specialization of the bounding box predictors. Each predictor gets better at predicting object of certain sizes, aspect ratios, or classes.</w:t>
+        <w:t xml:space="preserve">may detect an object, even though we want only single bounding box per object. To </w:t>
+      </w:r>
+      <w:r>
+        <w:rPr>
+          <w:noProof/>
+        </w:rPr>
+        <w:lastRenderedPageBreak/>
+        <w:t>deal with this, we find the box that has highest IOU with the ground-truth box. Doing this will lead to specialization of the bounding box predictors. Each predictor gets better at predicting object of certain sizes, aspect ratios, or classes.</w:t>
       </w:r>
     </w:p>
     <w:p>
@@ -2327,7 +2326,6 @@
           <w:noProof/>
           <w:lang w:val="en-IN" w:eastAsia="en-IN"/>
         </w:rPr>
-        <w:lastRenderedPageBreak/>
         <w:drawing>
           <wp:inline distT="0" distB="0" distL="0" distR="0">
             <wp:extent cx="4379329" cy="2989348"/>

--- a/object-detection/4. YOLOv1/Summary.docx
+++ b/object-detection/4. YOLOv1/Summary.docx
@@ -2759,7 +2759,21 @@
           <w:b/>
           <w:noProof/>
         </w:rPr>
-        <w:t>only for bounding box that is responsible for detecting the object.</w:t>
+        <w:t xml:space="preserve">only for </w:t>
+      </w:r>
+      <w:r>
+        <w:rPr>
+          <w:b/>
+          <w:noProof/>
+        </w:rPr>
+        <w:t xml:space="preserve">the </w:t>
+      </w:r>
+      <w:r>
+        <w:rPr>
+          <w:b/>
+          <w:noProof/>
+        </w:rPr>
+        <w:t>bounding box that is responsible for detecting the object.</w:t>
       </w:r>
     </w:p>
     <w:p>
